--- a/2nd Year/Microprocessor/Practice Questions/Problems based on Addressing Modes with solutions (4).docx
+++ b/2nd Year/Microprocessor/Practice Questions/Problems based on Addressing Modes with solutions (4).docx
@@ -1,6 +1,6 @@
 
 <file path=word/document.xml><?xml version="1.0" encoding="utf-8"?>
-<w:document xmlns:wpc="http://schemas.microsoft.com/office/word/2010/wordprocessingCanvas" xmlns:cx="http://schemas.microsoft.com/office/drawing/2014/chartex" xmlns:cx1="http://schemas.microsoft.com/office/drawing/2015/9/8/chartex" xmlns:cx2="http://schemas.microsoft.com/office/drawing/2015/10/21/chartex" xmlns:cx3="http://schemas.microsoft.com/office/drawing/2016/5/9/chartex" xmlns:cx4="http://schemas.microsoft.com/office/drawing/2016/5/10/chartex" xmlns:cx5="http://schemas.microsoft.com/office/drawing/2016/5/11/chartex" xmlns:cx6="http://schemas.microsoft.com/office/drawing/2016/5/12/chartex" xmlns:cx7="http://schemas.microsoft.com/office/drawing/2016/5/13/chartex" xmlns:cx8="http://schemas.microsoft.com/office/drawing/2016/5/14/chartex" xmlns:mc="http://schemas.openxmlformats.org/markup-compatibility/2006" xmlns:aink="http://schemas.microsoft.com/office/drawing/2016/ink" xmlns:am3d="http://schemas.microsoft.com/office/drawing/2017/model3d" xmlns:o="urn:schemas-microsoft-com:office:office" xmlns:r="http://schemas.openxmlformats.org/officeDocument/2006/relationships" xmlns:m="http://schemas.openxmlformats.org/officeDocument/2006/math" xmlns:v="urn:schemas-microsoft-com:vml" xmlns:wp14="http://schemas.microsoft.com/office/word/2010/wordprocessingDrawing" xmlns:wp="http://schemas.openxmlformats.org/drawingml/2006/wordprocessingDrawing" xmlns:w10="urn:schemas-microsoft-com:office:word" xmlns:w="http://schemas.openxmlformats.org/wordprocessingml/2006/main" xmlns:w14="http://schemas.microsoft.com/office/word/2010/wordml" xmlns:w15="http://schemas.microsoft.com/office/word/2012/wordml" xmlns:w16cex="http://schemas.microsoft.com/office/word/2018/wordml/cex" xmlns:w16cid="http://schemas.microsoft.com/office/word/2016/wordml/cid" xmlns:w16="http://schemas.microsoft.com/office/word/2018/wordml" xmlns:w16sdtdh="http://schemas.microsoft.com/office/word/2020/wordml/sdtdatahash" xmlns:w16se="http://schemas.microsoft.com/office/word/2015/wordml/symex" xmlns:wpg="http://schemas.microsoft.com/office/word/2010/wordprocessingGroup" xmlns:wpi="http://schemas.microsoft.com/office/word/2010/wordprocessingInk" xmlns:wne="http://schemas.microsoft.com/office/word/2006/wordml" xmlns:wps="http://schemas.microsoft.com/office/word/2010/wordprocessingShape" mc:Ignorable="w14 w15 w16se w16cid w16 w16cex w16sdtdh wp14">
+<w:document xmlns:wpc="http://schemas.microsoft.com/office/word/2010/wordprocessingCanvas" xmlns:cx="http://schemas.microsoft.com/office/drawing/2014/chartex" xmlns:cx1="http://schemas.microsoft.com/office/drawing/2015/9/8/chartex" xmlns:cx2="http://schemas.microsoft.com/office/drawing/2015/10/21/chartex" xmlns:cx3="http://schemas.microsoft.com/office/drawing/2016/5/9/chartex" xmlns:cx4="http://schemas.microsoft.com/office/drawing/2016/5/10/chartex" xmlns:cx5="http://schemas.microsoft.com/office/drawing/2016/5/11/chartex" xmlns:cx6="http://schemas.microsoft.com/office/drawing/2016/5/12/chartex" xmlns:cx7="http://schemas.microsoft.com/office/drawing/2016/5/13/chartex" xmlns:cx8="http://schemas.microsoft.com/office/drawing/2016/5/14/chartex" xmlns:mc="http://schemas.openxmlformats.org/markup-compatibility/2006" xmlns:aink="http://schemas.microsoft.com/office/drawing/2016/ink" xmlns:am3d="http://schemas.microsoft.com/office/drawing/2017/model3d" xmlns:o="urn:schemas-microsoft-com:office:office" xmlns:oel="http://schemas.microsoft.com/office/2019/extlst" xmlns:r="http://schemas.openxmlformats.org/officeDocument/2006/relationships" xmlns:m="http://schemas.openxmlformats.org/officeDocument/2006/math" xmlns:v="urn:schemas-microsoft-com:vml" xmlns:wp14="http://schemas.microsoft.com/office/word/2010/wordprocessingDrawing" xmlns:wp="http://schemas.openxmlformats.org/drawingml/2006/wordprocessingDrawing" xmlns:w10="urn:schemas-microsoft-com:office:word" xmlns:w="http://schemas.openxmlformats.org/wordprocessingml/2006/main" xmlns:w14="http://schemas.microsoft.com/office/word/2010/wordml" xmlns:w15="http://schemas.microsoft.com/office/word/2012/wordml" xmlns:w16cex="http://schemas.microsoft.com/office/word/2018/wordml/cex" xmlns:w16cid="http://schemas.microsoft.com/office/word/2016/wordml/cid" xmlns:w16="http://schemas.microsoft.com/office/word/2018/wordml" xmlns:w16sdtdh="http://schemas.microsoft.com/office/word/2020/wordml/sdtdatahash" xmlns:w16se="http://schemas.microsoft.com/office/word/2015/wordml/symex" xmlns:wpg="http://schemas.microsoft.com/office/word/2010/wordprocessingGroup" xmlns:wpi="http://schemas.microsoft.com/office/word/2010/wordprocessingInk" xmlns:wne="http://schemas.microsoft.com/office/word/2006/wordml" xmlns:wps="http://schemas.microsoft.com/office/word/2010/wordprocessingShape" mc:Ignorable="w14 w15 w16se w16cid w16 w16cex w16sdtdh wp14">
   <w:body>
     <w:p>
       <w:pPr>
@@ -2214,17 +2214,7 @@
           <w:szCs w:val="23"/>
           <w:lang w:eastAsia="en-IN"/>
         </w:rPr>
-        <w:t xml:space="preserve">: In Indexed addressing mode, the base address is already in the instruction </w:t>
-      </w:r>
-      <w:r>
-        <w:rPr>
-          <w:rFonts w:ascii="Times New Roman" w:eastAsia="Times New Roman" w:hAnsi="Times New Roman" w:cs="Times New Roman"/>
-          <w:color w:val="303030"/>
-          <w:sz w:val="23"/>
-          <w:szCs w:val="23"/>
-          <w:lang w:eastAsia="en-IN"/>
-        </w:rPr>
-        <w:t>i</w:t>
+        <w:t>: In Indexed addressing mode, the base address is already in the instruction i</w:t>
       </w:r>
       <w:r>
         <w:rPr>
@@ -3610,17 +3600,7 @@
           <w:szCs w:val="23"/>
           <w:lang w:eastAsia="en-IN"/>
         </w:rPr>
-        <w:t xml:space="preserve">Explanation: </w:t>
-      </w:r>
-      <w:r>
-        <w:rPr>
-          <w:rFonts w:ascii="Times New Roman" w:eastAsia="Times New Roman" w:hAnsi="Times New Roman" w:cs="Times New Roman"/>
-          <w:color w:val="303030"/>
-          <w:sz w:val="23"/>
-          <w:szCs w:val="23"/>
-          <w:lang w:eastAsia="en-IN"/>
-        </w:rPr>
-        <w:t>Before the execution of the program, the memory contents are-</w:t>
+        <w:t>Explanation: Before the execution of the program, the memory contents are-</w:t>
       </w:r>
     </w:p>
     <w:p>
@@ -4358,82 +4338,7 @@
         <w:t> </w:t>
       </w:r>
       <w:r>
-        <w:t>Ans</w:t>
-      </w:r>
-      <w:r>
-        <w:t xml:space="preserve">: </w:t>
-      </w:r>
-      <w:r>
-        <w:t>(</w:t>
-      </w:r>
-      <w:r>
-        <w:t>a</w:t>
-      </w:r>
-      <w:r>
-        <w:t>)</w:t>
-      </w:r>
-      <w:r>
-        <w:t xml:space="preserve"> 20 </w:t>
-      </w:r>
-      <w:r>
-        <w:t>(</w:t>
-      </w:r>
-      <w:r>
-        <w:t>b</w:t>
-      </w:r>
-      <w:r>
-        <w:t>)</w:t>
-      </w:r>
-      <w:r>
-        <w:t xml:space="preserve"> 40 </w:t>
-      </w:r>
-      <w:r>
-        <w:t>(</w:t>
-      </w:r>
-      <w:r>
-        <w:t>c</w:t>
-      </w:r>
-      <w:r>
-        <w:t>)</w:t>
-      </w:r>
-      <w:r>
-        <w:t xml:space="preserve"> 60 </w:t>
-      </w:r>
-      <w:r>
-        <w:t>(</w:t>
-      </w:r>
-      <w:r>
-        <w:t>d</w:t>
-      </w:r>
-      <w:r>
-        <w:t>)</w:t>
-      </w:r>
-      <w:r>
-        <w:t xml:space="preserve"> 30 </w:t>
-      </w:r>
-      <w:r>
-        <w:t>(</w:t>
-      </w:r>
-      <w:r>
-        <w:t>e</w:t>
-      </w:r>
-      <w:r>
-        <w:t>)</w:t>
-      </w:r>
-      <w:r>
-        <w:t xml:space="preserve"> 50 </w:t>
-      </w:r>
-      <w:r>
-        <w:t>(</w:t>
-      </w:r>
-      <w:r>
-        <w:t>f</w:t>
-      </w:r>
-      <w:r>
-        <w:t xml:space="preserve">) </w:t>
-      </w:r>
-      <w:r>
-        <w:t>70</w:t>
+        <w:t>Ans: (a) 20 (b) 40 (c) 60 (d) 30 (e) 50 (f) 70</w:t>
       </w:r>
     </w:p>
     <w:p>
@@ -4647,27 +4552,7 @@
           <w:szCs w:val="23"/>
           <w:lang w:eastAsia="en-IN"/>
         </w:rPr>
-        <w:t>A</w:t>
-      </w:r>
-      <w:r>
-        <w:rPr>
-          <w:rFonts w:ascii="Times New Roman" w:eastAsia="Times New Roman" w:hAnsi="Times New Roman" w:cs="Times New Roman"/>
-          <w:color w:val="303030"/>
-          <w:sz w:val="23"/>
-          <w:szCs w:val="23"/>
-          <w:lang w:eastAsia="en-IN"/>
-        </w:rPr>
-        <w:t>ns</w:t>
-      </w:r>
-      <w:r>
-        <w:rPr>
-          <w:rFonts w:ascii="Times New Roman" w:eastAsia="Times New Roman" w:hAnsi="Times New Roman" w:cs="Times New Roman"/>
-          <w:color w:val="303030"/>
-          <w:sz w:val="23"/>
-          <w:szCs w:val="23"/>
-          <w:lang w:eastAsia="en-IN"/>
-        </w:rPr>
-        <w:t xml:space="preserve">: </w:t>
+        <w:t xml:space="preserve">Ans: </w:t>
       </w:r>
       <w:r>
         <w:rPr>
@@ -5055,7 +4940,27 @@
           <w:shd w:val="clear" w:color="auto" w:fill="FFFFFF"/>
         </w:rPr>
         <w:lastRenderedPageBreak/>
-        <w:t>The instruction, Add #45, R1 does _______</w:t>
+        <w:t xml:space="preserve">The instruction, </w:t>
+      </w:r>
+      <w:proofErr w:type="gramStart"/>
+      <w:r>
+        <w:rPr>
+          <w:rFonts w:ascii="Times New Roman" w:hAnsi="Times New Roman" w:cs="Times New Roman"/>
+          <w:sz w:val="24"/>
+          <w:szCs w:val="24"/>
+          <w:shd w:val="clear" w:color="auto" w:fill="FFFFFF"/>
+        </w:rPr>
+        <w:t>Add</w:t>
+      </w:r>
+      <w:proofErr w:type="gramEnd"/>
+      <w:r>
+        <w:rPr>
+          <w:rFonts w:ascii="Times New Roman" w:hAnsi="Times New Roman" w:cs="Times New Roman"/>
+          <w:sz w:val="24"/>
+          <w:szCs w:val="24"/>
+          <w:shd w:val="clear" w:color="auto" w:fill="FFFFFF"/>
+        </w:rPr>
+        <w:t xml:space="preserve"> #45, R1 does _______</w:t>
       </w:r>
       <w:r>
         <w:rPr>
@@ -5484,14 +5389,25 @@
         </w:rPr>
         <w:t xml:space="preserve">. </w:t>
       </w:r>
-      <w:r>
-        <w:rPr>
-          <w:rFonts w:ascii="Times New Roman" w:hAnsi="Times New Roman" w:cs="Times New Roman"/>
-          <w:sz w:val="24"/>
-          <w:szCs w:val="24"/>
-          <w:shd w:val="clear" w:color="auto" w:fill="FFFFFF"/>
-        </w:rPr>
-        <w:t>Both of them can be used on general purpose registers as well as memory locations</w:t>
+      <w:proofErr w:type="gramStart"/>
+      <w:r>
+        <w:rPr>
+          <w:rFonts w:ascii="Times New Roman" w:hAnsi="Times New Roman" w:cs="Times New Roman"/>
+          <w:sz w:val="24"/>
+          <w:szCs w:val="24"/>
+          <w:shd w:val="clear" w:color="auto" w:fill="FFFFFF"/>
+        </w:rPr>
+        <w:t>Both of them</w:t>
+      </w:r>
+      <w:proofErr w:type="gramEnd"/>
+      <w:r>
+        <w:rPr>
+          <w:rFonts w:ascii="Times New Roman" w:hAnsi="Times New Roman" w:cs="Times New Roman"/>
+          <w:sz w:val="24"/>
+          <w:szCs w:val="24"/>
+          <w:shd w:val="clear" w:color="auto" w:fill="FFFFFF"/>
+        </w:rPr>
+        <w:t xml:space="preserve"> can be used on general purpose registers as well as memory locations</w:t>
       </w:r>
       <w:r>
         <w:rPr>
@@ -6002,7 +5918,6 @@
         </w:rPr>
         <w:t xml:space="preserve">Ans: </w:t>
       </w:r>
-      <w:proofErr w:type="spellStart"/>
       <w:r>
         <w:rPr>
           <w:rFonts w:ascii="Times New Roman" w:hAnsi="Times New Roman" w:cs="Times New Roman"/>
@@ -6012,7 +5927,6 @@
         </w:rPr>
         <w:t>a</w:t>
       </w:r>
-      <w:proofErr w:type="spellEnd"/>
       <w:r>
         <w:rPr>
           <w:rFonts w:ascii="Times New Roman" w:hAnsi="Times New Roman" w:cs="Times New Roman"/>
@@ -6951,7 +6865,21 @@
         <w:rPr>
           <w:rFonts w:ascii="Times New Roman" w:hAnsi="Times New Roman" w:cs="Times New Roman"/>
         </w:rPr>
-        <w:t>Consider a CPU with 8-bit data bus and 16-bit address bus. The memory is byte organized. Consider the instruction format with one operand. Length of the instruction is three bytes and the first byte indicates the op-code. Second byte indicates the lower eight bits address and third byte indicates the higher eight bits address. Consider the instruction “ADD FE 70”. This instruction adds the content of memory location to accumulator. The instruction is stored in consecutive memory location starting from memory location 5000H. We assume that Accumulator initially has the value of 20. In the figure given below, what are the values in Memory Locations 5000, 5001, 5002 and Accumulator after the instruction ADD FE 70 is executed.</w:t>
+        <w:t xml:space="preserve">Consider a CPU with 8-bit data bus and 16-bit address bus. The memory is byte organized. Consider the instruction format with one operand. Length of the instruction is three </w:t>
+      </w:r>
+      <w:proofErr w:type="gramStart"/>
+      <w:r>
+        <w:rPr>
+          <w:rFonts w:ascii="Times New Roman" w:hAnsi="Times New Roman" w:cs="Times New Roman"/>
+        </w:rPr>
+        <w:t>bytes</w:t>
+      </w:r>
+      <w:proofErr w:type="gramEnd"/>
+      <w:r>
+        <w:rPr>
+          <w:rFonts w:ascii="Times New Roman" w:hAnsi="Times New Roman" w:cs="Times New Roman"/>
+        </w:rPr>
+        <w:t xml:space="preserve"> and the first byte indicates the op-code. Second byte indicates the lower eight bits address and third byte indicates the higher eight bits address. Consider the instruction “ADD FE 70”. This instruction adds the content of memory location to accumulator. The instruction is stored in consecutive memory location starting from memory location 5000H. We assume that Accumulator initially has the value of 20. In the figure given below, what are the values in Memory Locations 5000, 5001, 5002 and Accumulator after the instruction ADD FE 70 is executed.</w:t>
       </w:r>
     </w:p>
     <w:p>
@@ -7374,7 +7302,7 @@
 </file>
 
 <file path=word/numbering.xml><?xml version="1.0" encoding="utf-8"?>
-<w:numbering xmlns:wpc="http://schemas.microsoft.com/office/word/2010/wordprocessingCanvas" xmlns:cx="http://schemas.microsoft.com/office/drawing/2014/chartex" xmlns:cx1="http://schemas.microsoft.com/office/drawing/2015/9/8/chartex" xmlns:cx2="http://schemas.microsoft.com/office/drawing/2015/10/21/chartex" xmlns:cx3="http://schemas.microsoft.com/office/drawing/2016/5/9/chartex" xmlns:cx4="http://schemas.microsoft.com/office/drawing/2016/5/10/chartex" xmlns:cx5="http://schemas.microsoft.com/office/drawing/2016/5/11/chartex" xmlns:cx6="http://schemas.microsoft.com/office/drawing/2016/5/12/chartex" xmlns:cx7="http://schemas.microsoft.com/office/drawing/2016/5/13/chartex" xmlns:cx8="http://schemas.microsoft.com/office/drawing/2016/5/14/chartex" xmlns:mc="http://schemas.openxmlformats.org/markup-compatibility/2006" xmlns:aink="http://schemas.microsoft.com/office/drawing/2016/ink" xmlns:am3d="http://schemas.microsoft.com/office/drawing/2017/model3d" xmlns:o="urn:schemas-microsoft-com:office:office" xmlns:r="http://schemas.openxmlformats.org/officeDocument/2006/relationships" xmlns:m="http://schemas.openxmlformats.org/officeDocument/2006/math" xmlns:v="urn:schemas-microsoft-com:vml" xmlns:wp14="http://schemas.microsoft.com/office/word/2010/wordprocessingDrawing" xmlns:wp="http://schemas.openxmlformats.org/drawingml/2006/wordprocessingDrawing" xmlns:w10="urn:schemas-microsoft-com:office:word" xmlns:w="http://schemas.openxmlformats.org/wordprocessingml/2006/main" xmlns:w14="http://schemas.microsoft.com/office/word/2010/wordml" xmlns:w15="http://schemas.microsoft.com/office/word/2012/wordml" xmlns:w16cex="http://schemas.microsoft.com/office/word/2018/wordml/cex" xmlns:w16cid="http://schemas.microsoft.com/office/word/2016/wordml/cid" xmlns:w16="http://schemas.microsoft.com/office/word/2018/wordml" xmlns:w16sdtdh="http://schemas.microsoft.com/office/word/2020/wordml/sdtdatahash" xmlns:w16se="http://schemas.microsoft.com/office/word/2015/wordml/symex" xmlns:wpg="http://schemas.microsoft.com/office/word/2010/wordprocessingGroup" xmlns:wpi="http://schemas.microsoft.com/office/word/2010/wordprocessingInk" xmlns:wne="http://schemas.microsoft.com/office/word/2006/wordml" xmlns:wps="http://schemas.microsoft.com/office/word/2010/wordprocessingShape" mc:Ignorable="w14 w15 w16se w16cid w16 w16cex w16sdtdh wp14">
+<w:numbering xmlns:wpc="http://schemas.microsoft.com/office/word/2010/wordprocessingCanvas" xmlns:cx="http://schemas.microsoft.com/office/drawing/2014/chartex" xmlns:cx1="http://schemas.microsoft.com/office/drawing/2015/9/8/chartex" xmlns:cx2="http://schemas.microsoft.com/office/drawing/2015/10/21/chartex" xmlns:cx3="http://schemas.microsoft.com/office/drawing/2016/5/9/chartex" xmlns:cx4="http://schemas.microsoft.com/office/drawing/2016/5/10/chartex" xmlns:cx5="http://schemas.microsoft.com/office/drawing/2016/5/11/chartex" xmlns:cx6="http://schemas.microsoft.com/office/drawing/2016/5/12/chartex" xmlns:cx7="http://schemas.microsoft.com/office/drawing/2016/5/13/chartex" xmlns:cx8="http://schemas.microsoft.com/office/drawing/2016/5/14/chartex" xmlns:mc="http://schemas.openxmlformats.org/markup-compatibility/2006" xmlns:aink="http://schemas.microsoft.com/office/drawing/2016/ink" xmlns:am3d="http://schemas.microsoft.com/office/drawing/2017/model3d" xmlns:o="urn:schemas-microsoft-com:office:office" xmlns:oel="http://schemas.microsoft.com/office/2019/extlst" xmlns:r="http://schemas.openxmlformats.org/officeDocument/2006/relationships" xmlns:m="http://schemas.openxmlformats.org/officeDocument/2006/math" xmlns:v="urn:schemas-microsoft-com:vml" xmlns:wp14="http://schemas.microsoft.com/office/word/2010/wordprocessingDrawing" xmlns:wp="http://schemas.openxmlformats.org/drawingml/2006/wordprocessingDrawing" xmlns:w10="urn:schemas-microsoft-com:office:word" xmlns:w="http://schemas.openxmlformats.org/wordprocessingml/2006/main" xmlns:w14="http://schemas.microsoft.com/office/word/2010/wordml" xmlns:w15="http://schemas.microsoft.com/office/word/2012/wordml" xmlns:w16cex="http://schemas.microsoft.com/office/word/2018/wordml/cex" xmlns:w16cid="http://schemas.microsoft.com/office/word/2016/wordml/cid" xmlns:w16="http://schemas.microsoft.com/office/word/2018/wordml" xmlns:w16sdtdh="http://schemas.microsoft.com/office/word/2020/wordml/sdtdatahash" xmlns:w16se="http://schemas.microsoft.com/office/word/2015/wordml/symex" xmlns:wpg="http://schemas.microsoft.com/office/word/2010/wordprocessingGroup" xmlns:wpi="http://schemas.microsoft.com/office/word/2010/wordprocessingInk" xmlns:wne="http://schemas.microsoft.com/office/word/2006/wordml" xmlns:wps="http://schemas.microsoft.com/office/word/2010/wordprocessingShape" mc:Ignorable="w14 w15 w16se w16cid w16 w16cex w16sdtdh wp14">
   <w:abstractNum w:abstractNumId="0" w15:restartNumberingAfterBreak="0">
     <w:nsid w:val="00D50803"/>
     <w:multiLevelType w:val="multilevel"/>
@@ -12280,7 +12208,7 @@
       </w:pPr>
     </w:lvl>
   </w:abstractNum>
-  <w:num w:numId="1">
+  <w:num w:numId="1" w16cid:durableId="556624331">
     <w:abstractNumId w:val="18"/>
     <w:lvlOverride w:ilvl="0">
       <w:lvl w:ilvl="0">
@@ -12290,7 +12218,7 @@
       </w:lvl>
     </w:lvlOverride>
   </w:num>
-  <w:num w:numId="2">
+  <w:num w:numId="2" w16cid:durableId="2102482965">
     <w:abstractNumId w:val="37"/>
     <w:lvlOverride w:ilvl="0">
       <w:lvl w:ilvl="0">
@@ -12300,10 +12228,10 @@
       </w:lvl>
     </w:lvlOverride>
   </w:num>
-  <w:num w:numId="3">
+  <w:num w:numId="3" w16cid:durableId="431626493">
     <w:abstractNumId w:val="23"/>
   </w:num>
-  <w:num w:numId="4">
+  <w:num w:numId="4" w16cid:durableId="1418358184">
     <w:abstractNumId w:val="7"/>
     <w:lvlOverride w:ilvl="0">
       <w:lvl w:ilvl="0">
@@ -12313,7 +12241,7 @@
       </w:lvl>
     </w:lvlOverride>
   </w:num>
-  <w:num w:numId="5">
+  <w:num w:numId="5" w16cid:durableId="613512949">
     <w:abstractNumId w:val="9"/>
     <w:lvlOverride w:ilvl="0">
       <w:lvl w:ilvl="0">
@@ -12323,7 +12251,7 @@
       </w:lvl>
     </w:lvlOverride>
   </w:num>
-  <w:num w:numId="6">
+  <w:num w:numId="6" w16cid:durableId="1662125271">
     <w:abstractNumId w:val="17"/>
     <w:lvlOverride w:ilvl="0">
       <w:lvl w:ilvl="0">
@@ -12333,7 +12261,7 @@
       </w:lvl>
     </w:lvlOverride>
   </w:num>
-  <w:num w:numId="7">
+  <w:num w:numId="7" w16cid:durableId="1651323697">
     <w:abstractNumId w:val="39"/>
     <w:lvlOverride w:ilvl="0">
       <w:lvl w:ilvl="0">
@@ -12343,16 +12271,16 @@
       </w:lvl>
     </w:lvlOverride>
   </w:num>
-  <w:num w:numId="8">
+  <w:num w:numId="8" w16cid:durableId="1019041684">
     <w:abstractNumId w:val="25"/>
   </w:num>
-  <w:num w:numId="9">
+  <w:num w:numId="9" w16cid:durableId="160851124">
     <w:abstractNumId w:val="0"/>
   </w:num>
-  <w:num w:numId="10">
+  <w:num w:numId="10" w16cid:durableId="207305395">
     <w:abstractNumId w:val="30"/>
   </w:num>
-  <w:num w:numId="11">
+  <w:num w:numId="11" w16cid:durableId="1066955184">
     <w:abstractNumId w:val="5"/>
     <w:lvlOverride w:ilvl="0">
       <w:lvl w:ilvl="0">
@@ -12362,7 +12290,7 @@
       </w:lvl>
     </w:lvlOverride>
   </w:num>
-  <w:num w:numId="12">
+  <w:num w:numId="12" w16cid:durableId="807863384">
     <w:abstractNumId w:val="6"/>
     <w:lvlOverride w:ilvl="0">
       <w:lvl w:ilvl="0">
@@ -12372,94 +12300,94 @@
       </w:lvl>
     </w:lvlOverride>
   </w:num>
-  <w:num w:numId="13">
+  <w:num w:numId="13" w16cid:durableId="1262643245">
     <w:abstractNumId w:val="27"/>
   </w:num>
-  <w:num w:numId="14">
+  <w:num w:numId="14" w16cid:durableId="1707480878">
     <w:abstractNumId w:val="35"/>
   </w:num>
-  <w:num w:numId="15">
+  <w:num w:numId="15" w16cid:durableId="404768542">
     <w:abstractNumId w:val="29"/>
   </w:num>
-  <w:num w:numId="16">
+  <w:num w:numId="16" w16cid:durableId="839003214">
     <w:abstractNumId w:val="33"/>
   </w:num>
-  <w:num w:numId="17">
+  <w:num w:numId="17" w16cid:durableId="1876578936">
     <w:abstractNumId w:val="22"/>
   </w:num>
-  <w:num w:numId="18">
+  <w:num w:numId="18" w16cid:durableId="1368213102">
     <w:abstractNumId w:val="11"/>
   </w:num>
-  <w:num w:numId="19">
+  <w:num w:numId="19" w16cid:durableId="310331699">
     <w:abstractNumId w:val="1"/>
   </w:num>
-  <w:num w:numId="20">
+  <w:num w:numId="20" w16cid:durableId="1449738230">
     <w:abstractNumId w:val="10"/>
   </w:num>
-  <w:num w:numId="21">
+  <w:num w:numId="21" w16cid:durableId="1046955998">
     <w:abstractNumId w:val="21"/>
   </w:num>
-  <w:num w:numId="22">
+  <w:num w:numId="22" w16cid:durableId="701512064">
     <w:abstractNumId w:val="38"/>
   </w:num>
-  <w:num w:numId="23">
+  <w:num w:numId="23" w16cid:durableId="1528832610">
     <w:abstractNumId w:val="26"/>
   </w:num>
-  <w:num w:numId="24">
+  <w:num w:numId="24" w16cid:durableId="1075325972">
     <w:abstractNumId w:val="12"/>
   </w:num>
-  <w:num w:numId="25">
+  <w:num w:numId="25" w16cid:durableId="1120685337">
     <w:abstractNumId w:val="40"/>
   </w:num>
-  <w:num w:numId="26">
+  <w:num w:numId="26" w16cid:durableId="11806319">
     <w:abstractNumId w:val="19"/>
   </w:num>
-  <w:num w:numId="27">
+  <w:num w:numId="27" w16cid:durableId="1959487755">
     <w:abstractNumId w:val="14"/>
   </w:num>
-  <w:num w:numId="28">
+  <w:num w:numId="28" w16cid:durableId="1716461566">
     <w:abstractNumId w:val="41"/>
   </w:num>
-  <w:num w:numId="29">
+  <w:num w:numId="29" w16cid:durableId="447503397">
     <w:abstractNumId w:val="31"/>
   </w:num>
-  <w:num w:numId="30">
+  <w:num w:numId="30" w16cid:durableId="1157189059">
     <w:abstractNumId w:val="36"/>
   </w:num>
-  <w:num w:numId="31">
+  <w:num w:numId="31" w16cid:durableId="1267276753">
     <w:abstractNumId w:val="20"/>
   </w:num>
-  <w:num w:numId="32">
+  <w:num w:numId="32" w16cid:durableId="932201323">
     <w:abstractNumId w:val="28"/>
   </w:num>
-  <w:num w:numId="33">
+  <w:num w:numId="33" w16cid:durableId="1201165884">
     <w:abstractNumId w:val="24"/>
   </w:num>
-  <w:num w:numId="34">
+  <w:num w:numId="34" w16cid:durableId="735401027">
     <w:abstractNumId w:val="34"/>
   </w:num>
-  <w:num w:numId="35">
+  <w:num w:numId="35" w16cid:durableId="1637834352">
     <w:abstractNumId w:val="3"/>
   </w:num>
-  <w:num w:numId="36">
+  <w:num w:numId="36" w16cid:durableId="1704792836">
     <w:abstractNumId w:val="15"/>
   </w:num>
-  <w:num w:numId="37">
+  <w:num w:numId="37" w16cid:durableId="180357102">
     <w:abstractNumId w:val="4"/>
   </w:num>
-  <w:num w:numId="38">
+  <w:num w:numId="38" w16cid:durableId="875312242">
     <w:abstractNumId w:val="16"/>
   </w:num>
-  <w:num w:numId="39">
+  <w:num w:numId="39" w16cid:durableId="410660584">
     <w:abstractNumId w:val="32"/>
   </w:num>
-  <w:num w:numId="40">
+  <w:num w:numId="40" w16cid:durableId="378407205">
     <w:abstractNumId w:val="8"/>
   </w:num>
-  <w:num w:numId="41">
+  <w:num w:numId="41" w16cid:durableId="548957611">
     <w:abstractNumId w:val="13"/>
   </w:num>
-  <w:num w:numId="42">
+  <w:num w:numId="42" w16cid:durableId="2024503207">
     <w:abstractNumId w:val="2"/>
   </w:num>
 </w:numbering>
@@ -13368,21 +13296,6 @@
 </file>
 
 <file path=customXml/item1.xml><?xml version="1.0" encoding="utf-8"?>
-<p:properties xmlns:p="http://schemas.microsoft.com/office/2006/metadata/properties" xmlns:xsi="http://www.w3.org/2001/XMLSchema-instance" xmlns:pc="http://schemas.microsoft.com/office/infopath/2007/PartnerControls">
-  <documentManagement/>
-</p:properties>
-</file>
-
-<file path=customXml/item2.xml><?xml version="1.0" encoding="utf-8"?>
-<?mso-contentType ?>
-<FormTemplates xmlns="http://schemas.microsoft.com/sharepoint/v3/contenttype/forms">
-  <Display>DocumentLibraryForm</Display>
-  <Edit>DocumentLibraryForm</Edit>
-  <New>DocumentLibraryForm</New>
-</FormTemplates>
-</file>
-
-<file path=customXml/item3.xml><?xml version="1.0" encoding="utf-8"?>
 <ct:contentTypeSchema xmlns:ct="http://schemas.microsoft.com/office/2006/metadata/contentType" xmlns:ma="http://schemas.microsoft.com/office/2006/metadata/properties/metaAttributes" ct:_="" ma:_="" ma:contentTypeName="Document" ma:contentTypeID="0x010100DA4C5FA0737A0B4D930A3400AA4F76A3" ma:contentTypeVersion="7" ma:contentTypeDescription="Create a new document." ma:contentTypeScope="" ma:versionID="23b5257b932b6476ec8ff24b5238459b">
   <xsd:schema xmlns:xsd="http://www.w3.org/2001/XMLSchema" xmlns:xs="http://www.w3.org/2001/XMLSchema" xmlns:p="http://schemas.microsoft.com/office/2006/metadata/properties" xmlns:ns3="953035d1-b93a-45a8-972d-641f7db16af3" xmlns:ns4="a29295d5-d467-4723-ba2d-240aacb7c195" targetNamespace="http://schemas.microsoft.com/office/2006/metadata/properties" ma:root="true" ma:fieldsID="84bf7c3dbcd7aebd1f6a73c37c2b68c5" ns3:_="" ns4:_="">
     <xsd:import namespace="953035d1-b93a-45a8-972d-641f7db16af3"/>
@@ -13565,24 +13478,22 @@
 </ct:contentTypeSchema>
 </file>
 
-<file path=customXml/itemProps1.xml><?xml version="1.0" encoding="utf-8"?>
-<ds:datastoreItem xmlns:ds="http://schemas.openxmlformats.org/officeDocument/2006/customXml" ds:itemID="{58C9FDCD-9EC6-4236-9F58-6954AF113AF7}">
-  <ds:schemaRefs>
-    <ds:schemaRef ds:uri="http://schemas.microsoft.com/office/2006/metadata/properties"/>
-    <ds:schemaRef ds:uri="http://schemas.microsoft.com/office/infopath/2007/PartnerControls"/>
-  </ds:schemaRefs>
-</ds:datastoreItem>
+<file path=customXml/item2.xml><?xml version="1.0" encoding="utf-8"?>
+<?mso-contentType ?>
+<FormTemplates xmlns="http://schemas.microsoft.com/sharepoint/v3/contenttype/forms">
+  <Display>DocumentLibraryForm</Display>
+  <Edit>DocumentLibraryForm</Edit>
+  <New>DocumentLibraryForm</New>
+</FormTemplates>
 </file>
 
-<file path=customXml/itemProps2.xml><?xml version="1.0" encoding="utf-8"?>
-<ds:datastoreItem xmlns:ds="http://schemas.openxmlformats.org/officeDocument/2006/customXml" ds:itemID="{EDA85B8A-AA5A-4584-981A-A370680AB245}">
-  <ds:schemaRefs>
-    <ds:schemaRef ds:uri="http://schemas.microsoft.com/sharepoint/v3/contenttype/forms"/>
-  </ds:schemaRefs>
-</ds:datastoreItem>
+<file path=customXml/item3.xml><?xml version="1.0" encoding="utf-8"?>
+<p:properties xmlns:p="http://schemas.microsoft.com/office/2006/metadata/properties" xmlns:xsi="http://www.w3.org/2001/XMLSchema-instance" xmlns:pc="http://schemas.microsoft.com/office/infopath/2007/PartnerControls">
+  <documentManagement/>
+</p:properties>
 </file>
 
-<file path=customXml/itemProps3.xml><?xml version="1.0" encoding="utf-8"?>
+<file path=customXml/itemProps1.xml><?xml version="1.0" encoding="utf-8"?>
 <ds:datastoreItem xmlns:ds="http://schemas.openxmlformats.org/officeDocument/2006/customXml" ds:itemID="{3B14EFF3-52E0-458D-863D-27C873999A4C}">
   <ds:schemaRefs>
     <ds:schemaRef ds:uri="http://schemas.microsoft.com/office/2006/metadata/contentType"/>
@@ -13599,4 +13510,21 @@
     <ds:schemaRef ds:uri="http://schemas.microsoft.com/internal/obd"/>
   </ds:schemaRefs>
 </ds:datastoreItem>
+</file>
+
+<file path=customXml/itemProps2.xml><?xml version="1.0" encoding="utf-8"?>
+<ds:datastoreItem xmlns:ds="http://schemas.openxmlformats.org/officeDocument/2006/customXml" ds:itemID="{EDA85B8A-AA5A-4584-981A-A370680AB245}">
+  <ds:schemaRefs>
+    <ds:schemaRef ds:uri="http://schemas.microsoft.com/sharepoint/v3/contenttype/forms"/>
+  </ds:schemaRefs>
+</ds:datastoreItem>
+</file>
+
+<file path=customXml/itemProps3.xml><?xml version="1.0" encoding="utf-8"?>
+<ds:datastoreItem xmlns:ds="http://schemas.openxmlformats.org/officeDocument/2006/customXml" ds:itemID="{58C9FDCD-9EC6-4236-9F58-6954AF113AF7}">
+  <ds:schemaRefs>
+    <ds:schemaRef ds:uri="http://schemas.microsoft.com/office/2006/metadata/properties"/>
+    <ds:schemaRef ds:uri="http://schemas.microsoft.com/office/infopath/2007/PartnerControls"/>
+  </ds:schemaRefs>
+</ds:datastoreItem>
 </file>